--- a/annex2-ImportanceBuffer/Annexe_2_Importance_dun_buffer.docx
+++ b/annex2-ImportanceBuffer/Annexe_2_Importance_dun_buffer.docx
@@ -63,8 +63,24 @@
           <w:sz w:val="28"/>
           <w:szCs w:val="24"/>
         </w:rPr>
-        <w:t>On va s’attaquer à lire un fichier volumineux ( un mp3 ) et voir la différence de vitesse en le lisant, octet par octet, avec ou sans buffer.</w:t>
+        <w:t xml:space="preserve">On va s’attaquer à lire un fichier volumineux </w:t>
       </w:r>
+      <w:proofErr w:type="gramStart"/>
+      <w:r>
+        <w:rPr>
+          <w:sz w:val="28"/>
+          <w:szCs w:val="24"/>
+        </w:rPr>
+        <w:t>( un</w:t>
+      </w:r>
+      <w:proofErr w:type="gramEnd"/>
+      <w:r>
+        <w:rPr>
+          <w:sz w:val="28"/>
+          <w:szCs w:val="24"/>
+        </w:rPr>
+        <w:t xml:space="preserve"> mp3 ) et voir la différence de vitesse en le lisant, octet par octet, avec ou sans buffer.</w:t>
+      </w:r>
     </w:p>
     <w:p>
       <w:pPr>
@@ -87,7 +103,23 @@
           <w:sz w:val="28"/>
           <w:szCs w:val="24"/>
         </w:rPr>
-        <w:t xml:space="preserve">On devra  lire le fichier se situant dans le </w:t>
+        <w:t xml:space="preserve">On </w:t>
+      </w:r>
+      <w:proofErr w:type="gramStart"/>
+      <w:r>
+        <w:rPr>
+          <w:sz w:val="28"/>
+          <w:szCs w:val="24"/>
+        </w:rPr>
+        <w:t>devra  lire</w:t>
+      </w:r>
+      <w:proofErr w:type="gramEnd"/>
+      <w:r>
+        <w:rPr>
+          <w:sz w:val="28"/>
+          <w:szCs w:val="24"/>
+        </w:rPr>
+        <w:t xml:space="preserve"> le fichier se situant dans le </w:t>
       </w:r>
       <w:r>
         <w:rPr>
@@ -183,7 +215,23 @@
           <w:sz w:val="28"/>
           <w:szCs w:val="24"/>
         </w:rPr>
-        <w:t xml:space="preserve">Placer le fichier mp3 présent sur LÉA  ( grand fichier ) dans le dossier </w:t>
+        <w:t xml:space="preserve">Placer le fichier mp3 présent sur </w:t>
+      </w:r>
+      <w:proofErr w:type="gramStart"/>
+      <w:r>
+        <w:rPr>
+          <w:sz w:val="28"/>
+          <w:szCs w:val="24"/>
+        </w:rPr>
+        <w:t>LÉA  (</w:t>
+      </w:r>
+      <w:proofErr w:type="gramEnd"/>
+      <w:r>
+        <w:rPr>
+          <w:sz w:val="28"/>
+          <w:szCs w:val="24"/>
+        </w:rPr>
+        <w:t xml:space="preserve"> grand fichier ) dans le dossier </w:t>
       </w:r>
       <w:proofErr w:type="spellStart"/>
       <w:r>
@@ -335,7 +383,15 @@
           <w:sz w:val="28"/>
           <w:szCs w:val="24"/>
         </w:rPr>
-        <w:t xml:space="preserve">Sous le principe du stockage étendu ( </w:t>
+        <w:t xml:space="preserve">Sous le principe du stockage étendu </w:t>
+      </w:r>
+      <w:proofErr w:type="gramStart"/>
+      <w:r>
+        <w:rPr>
+          <w:sz w:val="28"/>
+          <w:szCs w:val="24"/>
+        </w:rPr>
+        <w:t xml:space="preserve">( </w:t>
       </w:r>
       <w:proofErr w:type="spellStart"/>
       <w:r>
@@ -346,6 +402,7 @@
         <w:t>scoped</w:t>
       </w:r>
       <w:proofErr w:type="spellEnd"/>
+      <w:proofErr w:type="gramEnd"/>
       <w:r>
         <w:rPr>
           <w:sz w:val="28"/>
@@ -885,16 +942,14 @@
           <w:placeholder>
             <w:docPart w:val="CB7D0781B0734138AC06059D439C9469"/>
           </w:placeholder>
-          <w:showingPlcHdr/>
         </w:sdtPr>
         <w:sdtContent>
           <w:r>
             <w:rPr>
-              <w:rStyle w:val="Textedelespacerserv"/>
               <w:sz w:val="28"/>
               <w:szCs w:val="24"/>
             </w:rPr>
-            <w:t>Cliquez ou appuyez ici pour entrer du texte.</w:t>
+            <w:t>Le fait de démarrer le système de fichiers d’Android pour choisir le fichier et ramener le fichier dans notre activité</w:t>
           </w:r>
         </w:sdtContent>
       </w:sdt>
@@ -968,8 +1023,6 @@
           <w:r>
             <w:rPr>
               <w:rStyle w:val="Textedelespacerserv"/>
-              <w:sz w:val="28"/>
-              <w:szCs w:val="24"/>
             </w:rPr>
             <w:t>Cliquez ou appuyez ici pour entrer du texte.</w:t>
           </w:r>
@@ -1064,8 +1117,24 @@
           <w:sz w:val="28"/>
           <w:szCs w:val="24"/>
         </w:rPr>
-        <w:t xml:space="preserve">Temps de lecture du fichier ( sans Buffer ) : </w:t>
+        <w:t xml:space="preserve">Temps de lecture du fichier </w:t>
       </w:r>
+      <w:proofErr w:type="gramStart"/>
+      <w:r>
+        <w:rPr>
+          <w:sz w:val="28"/>
+          <w:szCs w:val="24"/>
+        </w:rPr>
+        <w:t>( sans</w:t>
+      </w:r>
+      <w:proofErr w:type="gramEnd"/>
+      <w:r>
+        <w:rPr>
+          <w:sz w:val="28"/>
+          <w:szCs w:val="24"/>
+        </w:rPr>
+        <w:t xml:space="preserve"> Buffer ) : </w:t>
+      </w:r>
     </w:p>
     <w:p>
       <w:pPr>
@@ -1089,7 +1158,23 @@
           <w:sz w:val="28"/>
           <w:szCs w:val="24"/>
         </w:rPr>
-        <w:t xml:space="preserve">Temps de lecture du fichier ( avec Buffer ) : </w:t>
+        <w:t xml:space="preserve">Temps de lecture du fichier </w:t>
+      </w:r>
+      <w:proofErr w:type="gramStart"/>
+      <w:r>
+        <w:rPr>
+          <w:sz w:val="28"/>
+          <w:szCs w:val="24"/>
+        </w:rPr>
+        <w:t>( avec</w:t>
+      </w:r>
+      <w:proofErr w:type="gramEnd"/>
+      <w:r>
+        <w:rPr>
+          <w:sz w:val="28"/>
+          <w:szCs w:val="24"/>
+        </w:rPr>
+        <w:t xml:space="preserve"> Buffer ) : </w:t>
       </w:r>
     </w:p>
     <w:p>
@@ -6414,9 +6499,9 @@
   <w:rsids>
     <w:rsidRoot w:val="00BC6C72"/>
     <w:rsid w:val="00123530"/>
+    <w:rsid w:val="0071521A"/>
     <w:rsid w:val="00BC6C72"/>
     <w:rsid w:val="00D261B4"/>
-    <w:rsid w:val="00F815EB"/>
   </w:rsids>
   <m:mathPr>
     <m:mathFont m:val="Cambria Math"/>
